--- a/MARKETING 3.0 Translation from PT-EN   File 157 updated with new stuff from last time-13 Dec 2020.docx
+++ b/MARKETING 3.0 Translation from PT-EN   File 157 updated with new stuff from last time-13 Dec 2020.docx
@@ -2,7 +2,19 @@
 <file path=word/document.xml><?xml version="1.0" encoding="utf-8"?>
 <w:document xmlns:ve="http://schemas.openxmlformats.org/markup-compatibility/2006" xmlns:o="urn:schemas-microsoft-com:office:office" xmlns:r="http://schemas.openxmlformats.org/officeDocument/2006/relationships" xmlns:m="http://schemas.openxmlformats.org/officeDocument/2006/math" xmlns:v="urn:schemas-microsoft-com:vml" xmlns:wp="http://schemas.openxmlformats.org/drawingml/2006/wordprocessingDrawing" xmlns:w10="urn:schemas-microsoft-com:office:word" xmlns:w="http://schemas.openxmlformats.org/wordprocessingml/2006/main" xmlns:wne="http://schemas.microsoft.com/office/word/2006/wordml">
   <w:body>
-    <w:p/>
+    <w:p>
+      <w:pPr>
+        <w:rPr>
+          <w:lang w:val="en-US"/>
+        </w:rPr>
+      </w:pPr>
+      <w:r>
+        <w:rPr>
+          <w:lang w:val="en-US"/>
+        </w:rPr>
+        <w:t xml:space="preserve">                                                                                                                                                                                                                                                                                                                                                                                                                                                                                 </w:t>
+      </w:r>
+    </w:p>
     <w:p>
       <w:pPr>
         <w:tabs>
@@ -14,6 +26,9 @@
         </w:rPr>
       </w:pPr>
       <w:r>
+        <w:rPr>
+          <w:lang w:val="en-US"/>
+        </w:rPr>
         <w:tab/>
       </w:r>
       <w:r>
@@ -878,23 +893,224 @@
           <w:tab w:val="left" w:pos="2184"/>
         </w:tabs>
         <w:rPr>
+          <w:lang w:val="en-US"/>
+        </w:rPr>
+      </w:pPr>
+      <w:r>
+        <w:rPr>
           <w:i/>
           <w:lang w:val="en-US"/>
         </w:rPr>
-      </w:pPr>
+        <w:t>When t</w:t>
+      </w:r>
       <w:r>
         <w:rPr>
           <w:i/>
           <w:lang w:val="en-US"/>
         </w:rPr>
-        <w:t>When t</w:t>
-      </w:r>
+        <w:t>imes cha</w:t>
+      </w:r>
+      <w:r>
+        <w:rPr>
+          <w:lang w:val="en-US"/>
+        </w:rPr>
+        <w:t xml:space="preserve">nge, try to change too. </w:t>
+      </w:r>
+    </w:p>
+    <w:p>
+      <w:pPr>
+        <w:tabs>
+          <w:tab w:val="left" w:pos="2184"/>
+        </w:tabs>
+        <w:rPr>
+          <w:lang w:val="en-US"/>
+        </w:rPr>
+      </w:pPr>
+    </w:p>
+    <w:p>
+      <w:pPr>
+        <w:tabs>
+          <w:tab w:val="left" w:pos="2184"/>
+        </w:tabs>
+        <w:rPr>
+          <w:b/>
+          <w:lang w:val="en-US"/>
+        </w:rPr>
+      </w:pPr>
+      <w:r>
+        <w:rPr>
+          <w:b/>
+          <w:lang w:val="en-US"/>
+        </w:rPr>
+        <w:t xml:space="preserve">                              CREDO 3: PROTECT YOUR NAME, CLARIFY WH YOU ARE</w:t>
+      </w:r>
+    </w:p>
+    <w:p>
+      <w:pPr>
+        <w:tabs>
+          <w:tab w:val="left" w:pos="2184"/>
+        </w:tabs>
+        <w:rPr>
+          <w:lang w:val="en-US"/>
+        </w:rPr>
+      </w:pPr>
+      <w:r>
+        <w:rPr>
+          <w:lang w:val="en-US"/>
+        </w:rPr>
+        <w:t>In marketing, the brand reputation is everything. If two products have the same quality, people will want to buy, the one of best fame. A company should clarify its position in market and differentiation of brand name.</w:t>
+      </w:r>
+    </w:p>
+    <w:p>
+      <w:pPr>
+        <w:tabs>
+          <w:tab w:val="left" w:pos="2184"/>
+        </w:tabs>
+        <w:rPr>
+          <w:lang w:val="en-US"/>
+        </w:rPr>
+      </w:pPr>
+      <w:r>
+        <w:rPr>
+          <w:lang w:val="en-US"/>
+        </w:rPr>
+        <w:t xml:space="preserve">The Body Shop is one of the best global examples of company based on values. The national commerce of this British company-purchase of materials of local communities from people of low income around the world-is possibly one of the best </w:t>
+      </w:r>
+      <w:proofErr w:type="gramStart"/>
+      <w:r>
+        <w:rPr>
+          <w:lang w:val="en-US"/>
+        </w:rPr>
+        <w:t>practices, that</w:t>
+      </w:r>
+      <w:proofErr w:type="gramEnd"/>
+      <w:r>
+        <w:rPr>
+          <w:lang w:val="en-US"/>
+        </w:rPr>
+        <w:t xml:space="preserve"> tend to eradicate poverty at the same time.</w:t>
+      </w:r>
+    </w:p>
+    <w:p>
+      <w:pPr>
+        <w:tabs>
+          <w:tab w:val="left" w:pos="2184"/>
+        </w:tabs>
+        <w:rPr>
+          <w:lang w:val="en-US"/>
+        </w:rPr>
+      </w:pPr>
+      <w:r>
+        <w:rPr>
+          <w:lang w:val="en-US"/>
+        </w:rPr>
+        <w:t xml:space="preserve">Another practice of business for which Body Shop is famous is its compromise with competitors upon performing tests of animals. The advanced company prohibited tests of its products on animals, before prohibition becomes active in European Union. Certainly, these rare </w:t>
+      </w:r>
+      <w:proofErr w:type="gramStart"/>
+      <w:r>
+        <w:rPr>
+          <w:lang w:val="en-US"/>
+        </w:rPr>
+        <w:t>practices,</w:t>
+      </w:r>
+      <w:proofErr w:type="gramEnd"/>
+      <w:r>
+        <w:rPr>
+          <w:lang w:val="en-US"/>
+        </w:rPr>
+        <w:t xml:space="preserve"> are not effective nor do they make sense in the field of business. However they helped Body Shop become one of the biggest sellers in </w:t>
+      </w:r>
+      <w:r>
+        <w:rPr>
+          <w:lang w:val="en-US"/>
+        </w:rPr>
+        <w:t xml:space="preserve">United Kingdom, by creating a niche of market, of green products. </w:t>
+      </w:r>
+    </w:p>
+    <w:p>
+      <w:pPr>
+        <w:tabs>
+          <w:tab w:val="left" w:pos="2184"/>
+        </w:tabs>
+        <w:rPr>
+          <w:lang w:val="en-US"/>
+        </w:rPr>
+      </w:pPr>
+      <w:r>
+        <w:rPr>
+          <w:lang w:val="en-US"/>
+        </w:rPr>
+        <w:t>Result: in L’Oreal, the biggest fabricant of cosmetics worldwide, acquired company, in a face business, through which it managed to pay 34</w:t>
+      </w:r>
+      <w:proofErr w:type="gramStart"/>
+      <w:r>
+        <w:rPr>
+          <w:lang w:val="en-US"/>
+        </w:rPr>
+        <w:t>,2</w:t>
+      </w:r>
+      <w:proofErr w:type="gramEnd"/>
+      <w:r>
+        <w:rPr>
+          <w:lang w:val="en-US"/>
+        </w:rPr>
+        <w:t xml:space="preserve">% more on initial price. The problem of Body Shop is to protect its fame, and at the same time influence internal field, in </w:t>
+      </w:r>
+      <w:proofErr w:type="spellStart"/>
+      <w:r>
+        <w:rPr>
+          <w:lang w:val="en-US"/>
+        </w:rPr>
+        <w:t>l’Oreal</w:t>
+      </w:r>
+      <w:proofErr w:type="spellEnd"/>
+      <w:r>
+        <w:rPr>
+          <w:lang w:val="en-US"/>
+        </w:rPr>
+        <w:t>, a Company criticized for performing tests of products on animals, in order to protect its business values.</w:t>
+      </w:r>
+    </w:p>
+    <w:p>
+      <w:pPr>
+        <w:tabs>
+          <w:tab w:val="left" w:pos="2184"/>
+        </w:tabs>
+        <w:rPr>
+          <w:lang w:val="en-US"/>
+        </w:rPr>
+      </w:pPr>
       <w:r>
         <w:rPr>
           <w:i/>
           <w:lang w:val="en-US"/>
         </w:rPr>
-        <w:t xml:space="preserve">imes change, try to change too. </w:t>
+        <w:t>C</w:t>
+      </w:r>
+      <w:r>
+        <w:rPr>
+          <w:lang w:val="en-US"/>
+        </w:rPr>
+        <w:t>REDO 4:</w:t>
+      </w:r>
+      <w:r>
+        <w:rPr>
+          <w:lang w:val="en-US"/>
+        </w:rPr>
+        <w:t xml:space="preserve"> CLIENTS ARE DIFFERENT AMONG EACH OTHER; PROVIDE FIRST THOSE WHO CAN PROFIT MORE FROM YOU </w:t>
+      </w:r>
+      <w:r>
+        <w:rPr>
+          <w:lang w:val="en-US"/>
+        </w:rPr>
+        <w:t xml:space="preserve"> </w:t>
+      </w:r>
+      <w:r>
+        <w:rPr>
+          <w:i/>
+          <w:lang w:val="en-US"/>
+        </w:rPr>
+        <w:t xml:space="preserve"> </w:t>
       </w:r>
     </w:p>
     <w:p>
@@ -903,10 +1119,30 @@
           <w:tab w:val="left" w:pos="2184"/>
         </w:tabs>
         <w:rPr>
-          <w:i/>
-          <w:lang w:val="en-US"/>
-        </w:rPr>
-      </w:pPr>
+          <w:lang w:val="en-US"/>
+        </w:rPr>
+      </w:pPr>
+      <w:r>
+        <w:rPr>
+          <w:lang w:val="en-US"/>
+        </w:rPr>
+        <w:lastRenderedPageBreak/>
+        <w:t xml:space="preserve">This is the beginning of </w:t>
+      </w:r>
+      <w:proofErr w:type="spellStart"/>
+      <w:r>
+        <w:rPr>
+          <w:lang w:val="en-US"/>
+        </w:rPr>
+        <w:t>ssegmentation</w:t>
+      </w:r>
+      <w:proofErr w:type="spellEnd"/>
+      <w:r>
+        <w:rPr>
+          <w:lang w:val="en-US"/>
+        </w:rPr>
+        <w:t xml:space="preserve">. You don’t need to take care of everyone, but try to assist those who are willing to buy, or have been so and profit from purchase and relationship. </w:t>
+      </w:r>
     </w:p>
     <w:p>
       <w:pPr>
@@ -914,16 +1150,54 @@
           <w:tab w:val="left" w:pos="2184"/>
         </w:tabs>
         <w:rPr>
-          <w:b/>
-          <w:lang w:val="en-US"/>
-        </w:rPr>
-      </w:pPr>
-      <w:r>
-        <w:rPr>
-          <w:b/>
-          <w:lang w:val="en-US"/>
-        </w:rPr>
-        <w:t xml:space="preserve">                              CREDO 3: PROTECT YOUR NAME, CLARIFY WH YOU ARE</w:t>
+          <w:lang w:val="en-US"/>
+        </w:rPr>
+      </w:pPr>
+      <w:r>
+        <w:rPr>
+          <w:lang w:val="en-US"/>
+        </w:rPr>
+        <w:t>In general</w:t>
+      </w:r>
+      <w:r>
+        <w:rPr>
+          <w:lang w:val="en-US"/>
+        </w:rPr>
+        <w:t xml:space="preserve">, </w:t>
+      </w:r>
+      <w:r>
+        <w:rPr>
+          <w:lang w:val="en-US"/>
+        </w:rPr>
+        <w:t xml:space="preserve">markets of products are constituted from four different levels. </w:t>
+      </w:r>
+      <w:proofErr w:type="gramStart"/>
+      <w:r>
+        <w:rPr>
+          <w:lang w:val="en-US"/>
+        </w:rPr>
+        <w:t>11 1.</w:t>
+      </w:r>
+      <w:proofErr w:type="gramEnd"/>
+      <w:r>
+        <w:rPr>
+          <w:lang w:val="en-US"/>
+        </w:rPr>
+        <w:t xml:space="preserve"> </w:t>
+      </w:r>
+      <w:proofErr w:type="gramStart"/>
+      <w:r>
+        <w:rPr>
+          <w:lang w:val="en-US"/>
+        </w:rPr>
+        <w:t>A  sector</w:t>
+      </w:r>
+      <w:proofErr w:type="gramEnd"/>
+      <w:r>
+        <w:rPr>
+          <w:lang w:val="en-US"/>
+        </w:rPr>
+        <w:t xml:space="preserve"> that needs general products, with general features and includes higher prices. </w:t>
       </w:r>
     </w:p>
     <w:p>
@@ -939,7 +1213,109 @@
         <w:rPr>
           <w:lang w:val="en-US"/>
         </w:rPr>
-        <w:t>In marketing, the brand reputation is everything. If two products have the same quality, people will want to buy, the one of best fame. A company should clarify its position in market and differentiation of brand name.</w:t>
+        <w:t xml:space="preserve"> 2. A</w:t>
+      </w:r>
+      <w:r>
+        <w:rPr>
+          <w:lang w:val="en-US"/>
+        </w:rPr>
+        <w:t xml:space="preserve"> “</w:t>
+      </w:r>
+      <w:proofErr w:type="spellStart"/>
+      <w:r>
+        <w:rPr>
+          <w:lang w:val="en-US"/>
+        </w:rPr>
+        <w:t>glocal</w:t>
+      </w:r>
+      <w:proofErr w:type="spellEnd"/>
+      <w:r>
+        <w:rPr>
+          <w:lang w:val="en-US"/>
+        </w:rPr>
+        <w:t>”</w:t>
+      </w:r>
+      <w:r>
+        <w:rPr>
+          <w:lang w:val="en-US"/>
+        </w:rPr>
+        <w:t xml:space="preserve"> sector, that requires products worldwide, more with local features</w:t>
+      </w:r>
+      <w:r>
+        <w:rPr>
+          <w:lang w:val="en-US"/>
+        </w:rPr>
+        <w:t>, a</w:t>
+      </w:r>
+      <w:r>
+        <w:rPr>
+          <w:lang w:val="en-US"/>
+        </w:rPr>
+        <w:t>t lower prices, and seeks for higher prices</w:t>
+      </w:r>
+      <w:proofErr w:type="gramStart"/>
+      <w:r>
+        <w:rPr>
+          <w:lang w:val="en-US"/>
+        </w:rPr>
+        <w:t>..</w:t>
+      </w:r>
+      <w:proofErr w:type="gramEnd"/>
+      <w:r>
+        <w:rPr>
+          <w:lang w:val="en-US"/>
+        </w:rPr>
+        <w:t xml:space="preserve"> </w:t>
+      </w:r>
+      <w:r>
+        <w:rPr>
+          <w:lang w:val="en-US"/>
+        </w:rPr>
+        <w:t xml:space="preserve"> </w:t>
+      </w:r>
+      <w:r>
+        <w:rPr>
+          <w:lang w:val="en-US"/>
+        </w:rPr>
+        <w:t xml:space="preserve"> 3. </w:t>
+      </w:r>
+      <w:r>
+        <w:rPr>
+          <w:lang w:val="en-US"/>
+        </w:rPr>
+        <w:t xml:space="preserve">A local </w:t>
+      </w:r>
+      <w:proofErr w:type="gramStart"/>
+      <w:r>
+        <w:rPr>
+          <w:lang w:val="en-US"/>
+        </w:rPr>
+        <w:t>sector, that</w:t>
+      </w:r>
+      <w:proofErr w:type="gramEnd"/>
+      <w:r>
+        <w:rPr>
+          <w:lang w:val="en-US"/>
+        </w:rPr>
+        <w:t xml:space="preserve"> wants national/local products with local features and prices.</w:t>
+      </w:r>
+      <w:r>
+        <w:rPr>
+          <w:lang w:val="en-US"/>
+        </w:rPr>
+        <w:t xml:space="preserve"> 4</w:t>
+      </w:r>
+      <w:r>
+        <w:rPr>
+          <w:lang w:val="en-US"/>
+        </w:rPr>
+        <w:t xml:space="preserve"> </w:t>
+      </w:r>
+      <w:r>
+        <w:rPr>
+          <w:lang w:val="en-US"/>
+        </w:rPr>
+        <w:t xml:space="preserve">A sector on basis of pyramid that applies for luxury in order to buy for products available of lower prices. </w:t>
       </w:r>
     </w:p>
     <w:p>
@@ -951,124 +1327,6 @@
           <w:lang w:val="en-US"/>
         </w:rPr>
       </w:pPr>
-      <w:r>
-        <w:rPr>
-          <w:lang w:val="en-US"/>
-        </w:rPr>
-        <w:t xml:space="preserve">The Body Shop is one of the best global examples of company based on values. The national commerce of this British company-purchase of materials of local communities from people of low income around the world-is possibly one of the best </w:t>
-      </w:r>
-      <w:proofErr w:type="gramStart"/>
-      <w:r>
-        <w:rPr>
-          <w:lang w:val="en-US"/>
-        </w:rPr>
-        <w:t>practices, that</w:t>
-      </w:r>
-      <w:proofErr w:type="gramEnd"/>
-      <w:r>
-        <w:rPr>
-          <w:lang w:val="en-US"/>
-        </w:rPr>
-        <w:t xml:space="preserve"> tend to eradicate poverty at the same time.</w:t>
-      </w:r>
-    </w:p>
-    <w:p>
-      <w:pPr>
-        <w:tabs>
-          <w:tab w:val="left" w:pos="2184"/>
-        </w:tabs>
-        <w:rPr>
-          <w:lang w:val="en-US"/>
-        </w:rPr>
-      </w:pPr>
-      <w:r>
-        <w:rPr>
-          <w:lang w:val="en-US"/>
-        </w:rPr>
-        <w:t xml:space="preserve">Another practice of business for which Body Shop is famous is its compromise with competitors upon performing tests of animals. The advanced company prohibited tests of its products on animals, before prohibition becomes active in European Union. Certainly, these rare </w:t>
-      </w:r>
-      <w:proofErr w:type="gramStart"/>
-      <w:r>
-        <w:rPr>
-          <w:lang w:val="en-US"/>
-        </w:rPr>
-        <w:t>practices,</w:t>
-      </w:r>
-      <w:proofErr w:type="gramEnd"/>
-      <w:r>
-        <w:rPr>
-          <w:lang w:val="en-US"/>
-        </w:rPr>
-        <w:t xml:space="preserve"> are not effective nor do they make sense in the field of business. However they helped Body Shop become one of the biggest sellers in </w:t>
-      </w:r>
-      <w:r>
-        <w:rPr>
-          <w:lang w:val="en-US"/>
-        </w:rPr>
-        <w:t xml:space="preserve">United Kingdom, by creating a niche of market, of green products. </w:t>
-      </w:r>
-    </w:p>
-    <w:p>
-      <w:pPr>
-        <w:tabs>
-          <w:tab w:val="left" w:pos="2184"/>
-        </w:tabs>
-        <w:rPr>
-          <w:lang w:val="en-US"/>
-        </w:rPr>
-      </w:pPr>
-      <w:r>
-        <w:rPr>
-          <w:lang w:val="en-US"/>
-        </w:rPr>
-        <w:t>Result: in L’Oreal, the biggest fabricant of cosmetics worldwide, acquired company, in a face business, through which it managed to pay 34</w:t>
-      </w:r>
-      <w:proofErr w:type="gramStart"/>
-      <w:r>
-        <w:rPr>
-          <w:lang w:val="en-US"/>
-        </w:rPr>
-        <w:t>,2</w:t>
-      </w:r>
-      <w:proofErr w:type="gramEnd"/>
-      <w:r>
-        <w:rPr>
-          <w:lang w:val="en-US"/>
-        </w:rPr>
-        <w:t xml:space="preserve">% more on initial price. The problem of Body Shop is to protect its fame, and at the same time influence internal field, in </w:t>
-      </w:r>
-      <w:proofErr w:type="spellStart"/>
-      <w:r>
-        <w:rPr>
-          <w:lang w:val="en-US"/>
-        </w:rPr>
-        <w:t>l’Oreal</w:t>
-      </w:r>
-      <w:proofErr w:type="spellEnd"/>
-      <w:r>
-        <w:rPr>
-          <w:lang w:val="en-US"/>
-        </w:rPr>
-        <w:t>, a Company criticized for performing tests of products on animals, in order to protect its business values.</w:t>
-      </w:r>
-    </w:p>
-    <w:p>
-      <w:pPr>
-        <w:tabs>
-          <w:tab w:val="left" w:pos="2184"/>
-        </w:tabs>
-        <w:rPr>
-          <w:i/>
-          <w:lang w:val="en-US"/>
-        </w:rPr>
-      </w:pPr>
-      <w:r>
-        <w:rPr>
-          <w:i/>
-          <w:lang w:val="en-US"/>
-        </w:rPr>
-        <w:t xml:space="preserve">Make clear which are your values and keep them as they are. </w:t>
-      </w:r>
     </w:p>
     <w:sectPr>
       <w:pgSz w:w="11906" w:h="16838"/>
